--- a/project proposal (1).docx
+++ b/project proposal (1).docx
@@ -1,23 +1,21 @@
 
 <file path=word/document.xml><?xml version="1.0" encoding="utf-8"?>
-<w:document xmlns:wpc="http://schemas.microsoft.com/office/word/2010/wordprocessingCanvas" xmlns:cx="http://schemas.microsoft.com/office/drawing/2014/chartex" xmlns:mc="http://schemas.openxmlformats.org/markup-compatibility/2006" xmlns:o="urn:schemas-microsoft-com:office:office" xmlns:r="http://schemas.openxmlformats.org/officeDocument/2006/relationships" xmlns:m="http://schemas.openxmlformats.org/officeDocument/2006/math" xmlns:v="urn:schemas-microsoft-com:vml" xmlns:wp14="http://schemas.microsoft.com/office/word/2010/wordprocessingDrawing" xmlns:wp="http://schemas.openxmlformats.org/drawingml/2006/wordprocessingDrawing" xmlns:w10="urn:schemas-microsoft-com:office:word" xmlns:w="http://schemas.openxmlformats.org/wordprocessingml/2006/main" xmlns:w14="http://schemas.microsoft.com/office/word/2010/wordml" xmlns:w15="http://schemas.microsoft.com/office/word/2012/wordml" xmlns:w16se="http://schemas.microsoft.com/office/word/2015/wordml/symex" xmlns:wpg="http://schemas.microsoft.com/office/word/2010/wordprocessingGroup" xmlns:wpi="http://schemas.microsoft.com/office/word/2010/wordprocessingInk" xmlns:wne="http://schemas.microsoft.com/office/word/2006/wordml" xmlns:wps="http://schemas.microsoft.com/office/word/2010/wordprocessingShape" mc:Ignorable="w14 w15 w16se wp14">
+<w:document xmlns:wpc="http://schemas.microsoft.com/office/word/2010/wordprocessingCanvas" xmlns:cx="http://schemas.microsoft.com/office/drawing/2014/chartex" xmlns:cx1="http://schemas.microsoft.com/office/drawing/2015/9/8/chartex" xmlns:cx2="http://schemas.microsoft.com/office/drawing/2015/10/21/chartex" xmlns:cx3="http://schemas.microsoft.com/office/drawing/2016/5/9/chartex" xmlns:cx4="http://schemas.microsoft.com/office/drawing/2016/5/10/chartex" xmlns:cx5="http://schemas.microsoft.com/office/drawing/2016/5/11/chartex" xmlns:cx6="http://schemas.microsoft.com/office/drawing/2016/5/12/chartex" xmlns:cx7="http://schemas.microsoft.com/office/drawing/2016/5/13/chartex" xmlns:cx8="http://schemas.microsoft.com/office/drawing/2016/5/14/chartex" xmlns:mc="http://schemas.openxmlformats.org/markup-compatibility/2006" xmlns:aink="http://schemas.microsoft.com/office/drawing/2016/ink" xmlns:am3d="http://schemas.microsoft.com/office/drawing/2017/model3d" xmlns:o="urn:schemas-microsoft-com:office:office" xmlns:r="http://schemas.openxmlformats.org/officeDocument/2006/relationships" xmlns:m="http://schemas.openxmlformats.org/officeDocument/2006/math" xmlns:v="urn:schemas-microsoft-com:vml" xmlns:wp14="http://schemas.microsoft.com/office/word/2010/wordprocessingDrawing" xmlns:wp="http://schemas.openxmlformats.org/drawingml/2006/wordprocessingDrawing" xmlns:w10="urn:schemas-microsoft-com:office:word" xmlns:w="http://schemas.openxmlformats.org/wordprocessingml/2006/main" xmlns:w14="http://schemas.microsoft.com/office/word/2010/wordml" xmlns:w15="http://schemas.microsoft.com/office/word/2012/wordml" xmlns:w16cex="http://schemas.microsoft.com/office/word/2018/wordml/cex" xmlns:w16cid="http://schemas.microsoft.com/office/word/2016/wordml/cid" xmlns:w16="http://schemas.microsoft.com/office/word/2018/wordml" xmlns:w16sdtdh="http://schemas.microsoft.com/office/word/2020/wordml/sdtdatahash" xmlns:w16se="http://schemas.microsoft.com/office/word/2015/wordml/symex" xmlns:wpg="http://schemas.microsoft.com/office/word/2010/wordprocessingGroup" xmlns:wpi="http://schemas.microsoft.com/office/word/2010/wordprocessingInk" xmlns:wne="http://schemas.microsoft.com/office/word/2006/wordml" xmlns:wps="http://schemas.microsoft.com/office/word/2010/wordprocessingShape" mc:Ignorable="w14 w15 w16se w16cid w16 w16cex w16sdtdh wp14">
   <w:body>
     <w:p>
       <w:pPr>
         <w:jc w:val="center"/>
-        <w:rPr>
-          <w:lang w:val="en-UM"/>
-        </w:rPr>
-      </w:pPr>
-      <w:r>
-        <w:rPr>
+      </w:pPr>
+      <w:r>
+        <w:rPr>
+          <w:rFonts w:ascii="Times New Roman" w:hAnsi="Times New Roman" w:cs="Times New Roman"/>
           <w:noProof/>
         </w:rPr>
         <w:drawing>
-          <wp:inline distT="0" distB="0" distL="0" distR="0">
-            <wp:extent cx="3733800" cy="852214"/>
-            <wp:effectExtent l="0" t="0" r="0" b="5080"/>
-            <wp:docPr id="1" name="Picture 1"/>
+          <wp:inline distT="0" distB="0" distL="0" distR="0" wp14:anchorId="339E1C2D" wp14:editId="2F85170D">
+            <wp:extent cx="4810125" cy="1389415"/>
+            <wp:effectExtent l="0" t="0" r="0" b="1270"/>
+            <wp:docPr id="5" name="Picture 5"/>
             <wp:cNvGraphicFramePr>
               <a:graphicFrameLocks xmlns:a="http://schemas.openxmlformats.org/drawingml/2006/main" noChangeAspect="1"/>
             </wp:cNvGraphicFramePr>
@@ -25,29 +23,36 @@
               <a:graphicData uri="http://schemas.openxmlformats.org/drawingml/2006/picture">
                 <pic:pic xmlns:pic="http://schemas.openxmlformats.org/drawingml/2006/picture">
                   <pic:nvPicPr>
-                    <pic:cNvPr id="1" name="Logo_IU.jpg"/>
+                    <pic:cNvPr id="2" name="Iqra logo.png"/>
                     <pic:cNvPicPr/>
                   </pic:nvPicPr>
-                  <pic:blipFill>
-                    <a:blip r:embed="rId5" cstate="print">
+                  <pic:blipFill rotWithShape="1">
+                    <a:blip r:embed="rId5">
                       <a:extLst>
                         <a:ext uri="{28A0092B-C50C-407E-A947-70E740481C1C}">
                           <a14:useLocalDpi xmlns:a14="http://schemas.microsoft.com/office/drawing/2010/main" val="0"/>
                         </a:ext>
                       </a:extLst>
                     </a:blip>
-                    <a:stretch>
-                      <a:fillRect/>
-                    </a:stretch>
+                    <a:srcRect b="23658"/>
+                    <a:stretch/>
                   </pic:blipFill>
-                  <pic:spPr>
+                  <pic:spPr bwMode="auto">
                     <a:xfrm>
                       <a:off x="0" y="0"/>
-                      <a:ext cx="3749556" cy="855810"/>
+                      <a:ext cx="4841941" cy="1398605"/>
                     </a:xfrm>
                     <a:prstGeom prst="rect">
                       <a:avLst/>
                     </a:prstGeom>
+                    <a:ln>
+                      <a:noFill/>
+                    </a:ln>
+                    <a:extLst>
+                      <a:ext uri="{53640926-AAD7-44D8-BBD7-CCE9431645EC}">
+                        <a14:shadowObscured xmlns:a14="http://schemas.microsoft.com/office/drawing/2010/main"/>
+                      </a:ext>
+                    </a:extLst>
                   </pic:spPr>
                 </pic:pic>
               </a:graphicData>
@@ -63,71 +68,365 @@
         <w:rPr>
           <w:rFonts w:ascii="Times New Roman" w:hAnsi="Times New Roman" w:cs="Times New Roman"/>
           <w:b/>
-          <w:sz w:val="36"/>
-          <w:lang w:val="en-UM"/>
-        </w:rPr>
-      </w:pPr>
-      <w:r>
-        <w:rPr>
-          <w:rFonts w:ascii="Times New Roman" w:hAnsi="Times New Roman" w:cs="Times New Roman"/>
-          <w:b/>
-          <w:sz w:val="36"/>
-          <w:lang w:val="en-UM"/>
+          <w:sz w:val="44"/>
+          <w:szCs w:val="44"/>
+        </w:rPr>
+      </w:pPr>
+      <w:r>
+        <w:rPr>
+          <w:rFonts w:ascii="Times New Roman" w:hAnsi="Times New Roman" w:cs="Times New Roman"/>
+          <w:color w:val="000000" w:themeColor="text1"/>
+          <w:sz w:val="44"/>
+          <w:szCs w:val="44"/>
+          <w14:shadow w14:blurRad="38100" w14:dist="19050" w14:dir="2700000" w14:sx="100000" w14:sy="100000" w14:kx="0" w14:ky="0" w14:algn="tl">
+            <w14:schemeClr w14:val="dk1">
+              <w14:alpha w14:val="60000"/>
+            </w14:schemeClr>
+          </w14:shadow>
+          <w14:textOutline w14:w="0" w14:cap="flat" w14:cmpd="sng" w14:algn="ctr">
+            <w14:noFill/>
+            <w14:prstDash w14:val="solid"/>
+            <w14:round/>
+          </w14:textOutline>
         </w:rPr>
         <w:t>SOFTWARE CONSTRUCTION</w:t>
       </w:r>
     </w:p>
     <w:p>
       <w:pPr>
-        <w:spacing w:line="360" w:lineRule="auto"/>
         <w:jc w:val="center"/>
         <w:rPr>
           <w:rFonts w:ascii="Times New Roman" w:hAnsi="Times New Roman" w:cs="Times New Roman"/>
-          <w:b/>
-          <w:sz w:val="36"/>
+          <w:color w:val="000000" w:themeColor="text1"/>
+          <w:sz w:val="44"/>
+          <w:szCs w:val="44"/>
           <w:u w:val="single"/>
-          <w:lang w:val="en-UM"/>
-        </w:rPr>
-      </w:pPr>
-      <w:r>
-        <w:rPr>
-          <w:rFonts w:ascii="Times New Roman" w:hAnsi="Times New Roman" w:cs="Times New Roman"/>
-          <w:b/>
-          <w:sz w:val="36"/>
+          <w14:shadow w14:blurRad="38100" w14:dist="19050" w14:dir="2700000" w14:sx="100000" w14:sy="100000" w14:kx="0" w14:ky="0" w14:algn="tl">
+            <w14:schemeClr w14:val="dk1">
+              <w14:alpha w14:val="60000"/>
+            </w14:schemeClr>
+          </w14:shadow>
+          <w14:textOutline w14:w="0" w14:cap="flat" w14:cmpd="sng" w14:algn="ctr">
+            <w14:noFill/>
+            <w14:prstDash w14:val="solid"/>
+            <w14:round/>
+          </w14:textOutline>
+        </w:rPr>
+      </w:pPr>
+      <w:r>
+        <w:rPr>
+          <w:rFonts w:ascii="Times New Roman" w:hAnsi="Times New Roman" w:cs="Times New Roman"/>
+          <w:color w:val="000000" w:themeColor="text1"/>
+          <w:sz w:val="44"/>
+          <w:szCs w:val="44"/>
           <w:u w:val="single"/>
-          <w:lang w:val="en-UM"/>
-        </w:rPr>
-        <w:t>SEMESTER</w:t>
-      </w:r>
-      <w:r>
-        <w:rPr>
-          <w:rFonts w:ascii="Times New Roman" w:hAnsi="Times New Roman" w:cs="Times New Roman"/>
-          <w:b/>
-          <w:sz w:val="36"/>
+          <w14:shadow w14:blurRad="38100" w14:dist="19050" w14:dir="2700000" w14:sx="100000" w14:sy="100000" w14:kx="0" w14:ky="0" w14:algn="tl">
+            <w14:schemeClr w14:val="dk1">
+              <w14:alpha w14:val="60000"/>
+            </w14:schemeClr>
+          </w14:shadow>
+          <w14:textOutline w14:w="0" w14:cap="flat" w14:cmpd="sng" w14:algn="ctr">
+            <w14:noFill/>
+            <w14:prstDash w14:val="solid"/>
+            <w14:round/>
+          </w14:textOutline>
+        </w:rPr>
+        <w:t>Semester Project Proposal</w:t>
+      </w:r>
+    </w:p>
+    <w:p>
+      <w:pPr>
+        <w:jc w:val="center"/>
+        <w:rPr>
+          <w:rFonts w:ascii="Times New Roman" w:hAnsi="Times New Roman" w:cs="Times New Roman"/>
+          <w:color w:val="000000" w:themeColor="text1"/>
+          <w:sz w:val="44"/>
+          <w:szCs w:val="44"/>
+          <w14:shadow w14:blurRad="38100" w14:dist="19050" w14:dir="2700000" w14:sx="100000" w14:sy="100000" w14:kx="0" w14:ky="0" w14:algn="tl">
+            <w14:schemeClr w14:val="dk1">
+              <w14:alpha w14:val="60000"/>
+            </w14:schemeClr>
+          </w14:shadow>
+          <w14:textOutline w14:w="0" w14:cap="flat" w14:cmpd="sng" w14:algn="ctr">
+            <w14:noFill/>
+            <w14:prstDash w14:val="solid"/>
+            <w14:round/>
+          </w14:textOutline>
+        </w:rPr>
+      </w:pPr>
+      <w:r>
+        <w:rPr>
+          <w:rFonts w:ascii="Times New Roman" w:hAnsi="Times New Roman" w:cs="Times New Roman"/>
+          <w:color w:val="000000" w:themeColor="text1"/>
+          <w:sz w:val="44"/>
+          <w:szCs w:val="44"/>
+          <w14:shadow w14:blurRad="38100" w14:dist="19050" w14:dir="2700000" w14:sx="100000" w14:sy="100000" w14:kx="0" w14:ky="0" w14:algn="tl">
+            <w14:schemeClr w14:val="dk1">
+              <w14:alpha w14:val="60000"/>
+            </w14:schemeClr>
+          </w14:shadow>
+          <w14:textOutline w14:w="0" w14:cap="flat" w14:cmpd="sng" w14:algn="ctr">
+            <w14:noFill/>
+            <w14:prstDash w14:val="solid"/>
+            <w14:round/>
+          </w14:textOutline>
+        </w:rPr>
+        <w:t>H</w:t>
+      </w:r>
+      <w:r>
+        <w:rPr>
+          <w:rFonts w:ascii="Times New Roman" w:hAnsi="Times New Roman" w:cs="Times New Roman"/>
+          <w:color w:val="000000" w:themeColor="text1"/>
+          <w:sz w:val="44"/>
+          <w:szCs w:val="44"/>
+          <w14:shadow w14:blurRad="38100" w14:dist="19050" w14:dir="2700000" w14:sx="100000" w14:sy="100000" w14:kx="0" w14:ky="0" w14:algn="tl">
+            <w14:schemeClr w14:val="dk1">
+              <w14:alpha w14:val="60000"/>
+            </w14:schemeClr>
+          </w14:shadow>
+          <w14:textOutline w14:w="0" w14:cap="flat" w14:cmpd="sng" w14:algn="ctr">
+            <w14:noFill/>
+            <w14:prstDash w14:val="solid"/>
+            <w14:round/>
+          </w14:textOutline>
+        </w:rPr>
+        <w:t>ospital</w:t>
+      </w:r>
+      <w:r>
+        <w:rPr>
+          <w:rFonts w:ascii="Times New Roman" w:hAnsi="Times New Roman" w:cs="Times New Roman"/>
+          <w:color w:val="000000" w:themeColor="text1"/>
+          <w:sz w:val="44"/>
+          <w:szCs w:val="44"/>
+          <w14:shadow w14:blurRad="38100" w14:dist="19050" w14:dir="2700000" w14:sx="100000" w14:sy="100000" w14:kx="0" w14:ky="0" w14:algn="tl">
+            <w14:schemeClr w14:val="dk1">
+              <w14:alpha w14:val="60000"/>
+            </w14:schemeClr>
+          </w14:shadow>
+          <w14:textOutline w14:w="0" w14:cap="flat" w14:cmpd="sng" w14:algn="ctr">
+            <w14:noFill/>
+            <w14:prstDash w14:val="solid"/>
+            <w14:round/>
+          </w14:textOutline>
+        </w:rPr>
+        <w:t xml:space="preserve"> M</w:t>
+      </w:r>
+      <w:r>
+        <w:rPr>
+          <w:rFonts w:ascii="Times New Roman" w:hAnsi="Times New Roman" w:cs="Times New Roman"/>
+          <w:color w:val="000000" w:themeColor="text1"/>
+          <w:sz w:val="44"/>
+          <w:szCs w:val="44"/>
+          <w14:shadow w14:blurRad="38100" w14:dist="19050" w14:dir="2700000" w14:sx="100000" w14:sy="100000" w14:kx="0" w14:ky="0" w14:algn="tl">
+            <w14:schemeClr w14:val="dk1">
+              <w14:alpha w14:val="60000"/>
+            </w14:schemeClr>
+          </w14:shadow>
+          <w14:textOutline w14:w="0" w14:cap="flat" w14:cmpd="sng" w14:algn="ctr">
+            <w14:noFill/>
+            <w14:prstDash w14:val="solid"/>
+            <w14:round/>
+          </w14:textOutline>
+        </w:rPr>
+        <w:t>anagement</w:t>
+      </w:r>
+      <w:r>
+        <w:rPr>
+          <w:rFonts w:ascii="Times New Roman" w:hAnsi="Times New Roman" w:cs="Times New Roman"/>
+          <w:color w:val="000000" w:themeColor="text1"/>
+          <w:sz w:val="44"/>
+          <w:szCs w:val="44"/>
+          <w14:shadow w14:blurRad="38100" w14:dist="19050" w14:dir="2700000" w14:sx="100000" w14:sy="100000" w14:kx="0" w14:ky="0" w14:algn="tl">
+            <w14:schemeClr w14:val="dk1">
+              <w14:alpha w14:val="60000"/>
+            </w14:schemeClr>
+          </w14:shadow>
+          <w14:textOutline w14:w="0" w14:cap="flat" w14:cmpd="sng" w14:algn="ctr">
+            <w14:noFill/>
+            <w14:prstDash w14:val="solid"/>
+            <w14:round/>
+          </w14:textOutline>
+        </w:rPr>
+        <w:t xml:space="preserve"> S</w:t>
+      </w:r>
+      <w:r>
+        <w:rPr>
+          <w:rFonts w:ascii="Times New Roman" w:hAnsi="Times New Roman" w:cs="Times New Roman"/>
+          <w:color w:val="000000" w:themeColor="text1"/>
+          <w:sz w:val="44"/>
+          <w:szCs w:val="44"/>
+          <w14:shadow w14:blurRad="38100" w14:dist="19050" w14:dir="2700000" w14:sx="100000" w14:sy="100000" w14:kx="0" w14:ky="0" w14:algn="tl">
+            <w14:schemeClr w14:val="dk1">
+              <w14:alpha w14:val="60000"/>
+            </w14:schemeClr>
+          </w14:shadow>
+          <w14:textOutline w14:w="0" w14:cap="flat" w14:cmpd="sng" w14:algn="ctr">
+            <w14:noFill/>
+            <w14:prstDash w14:val="solid"/>
+            <w14:round/>
+          </w14:textOutline>
+        </w:rPr>
+        <w:t>ystem</w:t>
+      </w:r>
+      <w:r>
+        <w:rPr>
+          <w:rFonts w:ascii="Times New Roman" w:hAnsi="Times New Roman" w:cs="Times New Roman"/>
+          <w:color w:val="000000" w:themeColor="text1"/>
+          <w:sz w:val="44"/>
+          <w:szCs w:val="44"/>
+          <w14:shadow w14:blurRad="38100" w14:dist="19050" w14:dir="2700000" w14:sx="100000" w14:sy="100000" w14:kx="0" w14:ky="0" w14:algn="tl">
+            <w14:schemeClr w14:val="dk1">
+              <w14:alpha w14:val="60000"/>
+            </w14:schemeClr>
+          </w14:shadow>
+          <w14:textOutline w14:w="0" w14:cap="flat" w14:cmpd="sng" w14:algn="ctr">
+            <w14:noFill/>
+            <w14:prstDash w14:val="solid"/>
+            <w14:round/>
+          </w14:textOutline>
+        </w:rPr>
+        <w:t xml:space="preserve"> </w:t>
+      </w:r>
+    </w:p>
+    <w:p>
+      <w:pPr>
+        <w:jc w:val="center"/>
+        <w:rPr>
+          <w:rFonts w:ascii="Times New Roman" w:hAnsi="Times New Roman" w:cs="Times New Roman"/>
+          <w:color w:val="000000" w:themeColor="text1"/>
+          <w:sz w:val="44"/>
+          <w:szCs w:val="44"/>
+          <w14:shadow w14:blurRad="38100" w14:dist="19050" w14:dir="2700000" w14:sx="100000" w14:sy="100000" w14:kx="0" w14:ky="0" w14:algn="tl">
+            <w14:schemeClr w14:val="dk1">
+              <w14:alpha w14:val="60000"/>
+            </w14:schemeClr>
+          </w14:shadow>
+          <w14:textOutline w14:w="0" w14:cap="flat" w14:cmpd="sng" w14:algn="ctr">
+            <w14:noFill/>
+            <w14:prstDash w14:val="solid"/>
+            <w14:round/>
+          </w14:textOutline>
+        </w:rPr>
+      </w:pPr>
+      <w:r>
+        <w:rPr>
+          <w:rFonts w:ascii="Times New Roman" w:hAnsi="Times New Roman" w:cs="Times New Roman"/>
+          <w:color w:val="000000" w:themeColor="text1"/>
+          <w:sz w:val="44"/>
+          <w:szCs w:val="44"/>
+          <w14:shadow w14:blurRad="38100" w14:dist="19050" w14:dir="2700000" w14:sx="100000" w14:sy="100000" w14:kx="0" w14:ky="0" w14:algn="tl">
+            <w14:schemeClr w14:val="dk1">
+              <w14:alpha w14:val="60000"/>
+            </w14:schemeClr>
+          </w14:shadow>
+          <w14:textOutline w14:w="0" w14:cap="flat" w14:cmpd="sng" w14:algn="ctr">
+            <w14:noFill/>
+            <w14:prstDash w14:val="solid"/>
+            <w14:round/>
+          </w14:textOutline>
+        </w:rPr>
+        <w:t>(Web Application)</w:t>
+      </w:r>
+    </w:p>
+    <w:p>
+      <w:pPr>
+        <w:rPr>
+          <w:rFonts w:ascii="Times New Roman" w:hAnsi="Times New Roman" w:cs="Times New Roman"/>
+          <w:color w:val="000000" w:themeColor="text1"/>
+          <w:sz w:val="52"/>
+          <w:szCs w:val="52"/>
+          <w14:shadow w14:blurRad="38100" w14:dist="19050" w14:dir="2700000" w14:sx="100000" w14:sy="100000" w14:kx="0" w14:ky="0" w14:algn="tl">
+            <w14:schemeClr w14:val="dk1">
+              <w14:alpha w14:val="60000"/>
+            </w14:schemeClr>
+          </w14:shadow>
+          <w14:textOutline w14:w="0" w14:cap="flat" w14:cmpd="sng" w14:algn="ctr">
+            <w14:noFill/>
+            <w14:prstDash w14:val="solid"/>
+            <w14:round/>
+          </w14:textOutline>
+        </w:rPr>
+      </w:pPr>
+    </w:p>
+    <w:p>
+      <w:pPr>
+        <w:jc w:val="center"/>
+        <w:rPr>
+          <w:rFonts w:ascii="Times New Roman" w:hAnsi="Times New Roman" w:cs="Times New Roman"/>
+          <w:color w:val="000000" w:themeColor="text1"/>
+          <w:sz w:val="24"/>
+          <w:szCs w:val="24"/>
           <w:u w:val="single"/>
-          <w:lang w:val="en-UM"/>
-        </w:rPr>
-        <w:t xml:space="preserve"> PROJECT </w:t>
-      </w:r>
-      <w:r>
-        <w:rPr>
-          <w:rFonts w:ascii="Times New Roman" w:hAnsi="Times New Roman" w:cs="Times New Roman"/>
-          <w:b/>
-          <w:sz w:val="36"/>
+          <w14:shadow w14:blurRad="38100" w14:dist="19050" w14:dir="2700000" w14:sx="100000" w14:sy="100000" w14:kx="0" w14:ky="0" w14:algn="tl">
+            <w14:schemeClr w14:val="dk1">
+              <w14:alpha w14:val="60000"/>
+            </w14:schemeClr>
+          </w14:shadow>
+          <w14:textOutline w14:w="0" w14:cap="flat" w14:cmpd="sng" w14:algn="ctr">
+            <w14:noFill/>
+            <w14:prstDash w14:val="solid"/>
+            <w14:round/>
+          </w14:textOutline>
+        </w:rPr>
+      </w:pPr>
+      <w:r>
+        <w:rPr>
+          <w:rFonts w:ascii="Times New Roman" w:hAnsi="Times New Roman" w:cs="Times New Roman"/>
+          <w:color w:val="000000" w:themeColor="text1"/>
+          <w:sz w:val="24"/>
+          <w:szCs w:val="24"/>
           <w:u w:val="single"/>
-          <w:lang w:val="en-UM"/>
-        </w:rPr>
-        <w:t>PROPOSAL</w:t>
-      </w:r>
-    </w:p>
-    <w:p>
-      <w:pPr>
-        <w:spacing w:line="360" w:lineRule="auto"/>
+          <w14:shadow w14:blurRad="38100" w14:dist="19050" w14:dir="2700000" w14:sx="100000" w14:sy="100000" w14:kx="0" w14:ky="0" w14:algn="tl">
+            <w14:schemeClr w14:val="dk1">
+              <w14:alpha w14:val="60000"/>
+            </w14:schemeClr>
+          </w14:shadow>
+          <w14:textOutline w14:w="0" w14:cap="flat" w14:cmpd="sng" w14:algn="ctr">
+            <w14:noFill/>
+            <w14:prstDash w14:val="solid"/>
+            <w14:round/>
+          </w14:textOutline>
+        </w:rPr>
+        <w:t>Submitted by:</w:t>
+      </w:r>
+    </w:p>
+    <w:p>
+      <w:pPr>
         <w:jc w:val="center"/>
         <w:rPr>
-          <w:lang w:val="en-UM"/>
-        </w:rPr>
-      </w:pPr>
+          <w:rFonts w:ascii="Times New Roman" w:hAnsi="Times New Roman" w:cs="Times New Roman"/>
+          <w:b/>
+          <w:sz w:val="28"/>
+          <w:u w:val="single"/>
+        </w:rPr>
+      </w:pPr>
+      <w:r>
+        <w:rPr>
+          <w:rFonts w:ascii="Times New Roman" w:hAnsi="Times New Roman" w:cs="Times New Roman"/>
+          <w:b/>
+          <w:sz w:val="28"/>
+          <w:u w:val="single"/>
+        </w:rPr>
+        <w:t>GROUP NO.</w:t>
+      </w:r>
+      <w:r>
+        <w:rPr>
+          <w:rFonts w:ascii="Times New Roman" w:hAnsi="Times New Roman" w:cs="Times New Roman"/>
+          <w:b/>
+          <w:sz w:val="28"/>
+          <w:u w:val="single"/>
+        </w:rPr>
+        <w:t xml:space="preserve"> </w:t>
+      </w:r>
+      <w:r>
+        <w:rPr>
+          <w:rFonts w:ascii="Times New Roman" w:hAnsi="Times New Roman" w:cs="Times New Roman"/>
+          <w:b/>
+          <w:sz w:val="28"/>
+          <w:u w:val="single"/>
+        </w:rPr>
+        <w:t>2</w:t>
+      </w:r>
     </w:p>
     <w:p>
       <w:pPr>
@@ -135,10 +434,61 @@
         <w:rPr>
           <w:rFonts w:ascii="Times New Roman" w:hAnsi="Times New Roman" w:cs="Times New Roman"/>
           <w:b/>
-          <w:sz w:val="32"/>
-          <w:lang w:val="en-UM"/>
-        </w:rPr>
-      </w:pPr>
+          <w:i/>
+          <w:sz w:val="28"/>
+          <w:szCs w:val="28"/>
+        </w:rPr>
+      </w:pPr>
+      <w:r>
+        <w:rPr>
+          <w:rFonts w:ascii="Times New Roman" w:hAnsi="Times New Roman" w:cs="Times New Roman"/>
+          <w:b/>
+          <w:i/>
+          <w:sz w:val="28"/>
+          <w:szCs w:val="28"/>
+        </w:rPr>
+        <w:t>A</w:t>
+      </w:r>
+      <w:r>
+        <w:rPr>
+          <w:rFonts w:ascii="Times New Roman" w:hAnsi="Times New Roman" w:cs="Times New Roman"/>
+          <w:b/>
+          <w:i/>
+          <w:sz w:val="28"/>
+          <w:szCs w:val="28"/>
+        </w:rPr>
+        <w:t>rslan</w:t>
+      </w:r>
+      <w:r>
+        <w:rPr>
+          <w:rFonts w:ascii="Times New Roman" w:hAnsi="Times New Roman" w:cs="Times New Roman"/>
+          <w:b/>
+          <w:i/>
+          <w:sz w:val="28"/>
+          <w:szCs w:val="28"/>
+        </w:rPr>
+        <w:t xml:space="preserve"> A</w:t>
+      </w:r>
+      <w:r>
+        <w:rPr>
+          <w:rFonts w:ascii="Times New Roman" w:hAnsi="Times New Roman" w:cs="Times New Roman"/>
+          <w:b/>
+          <w:i/>
+          <w:sz w:val="28"/>
+          <w:szCs w:val="28"/>
+        </w:rPr>
+        <w:t>hmed</w:t>
+      </w:r>
+      <w:r>
+        <w:rPr>
+          <w:rFonts w:ascii="Times New Roman" w:hAnsi="Times New Roman" w:cs="Times New Roman"/>
+          <w:b/>
+          <w:i/>
+          <w:sz w:val="28"/>
+          <w:szCs w:val="28"/>
+        </w:rPr>
+        <w:t xml:space="preserve"> (43501)</w:t>
+      </w:r>
     </w:p>
     <w:p>
       <w:pPr>
@@ -146,18 +496,60 @@
         <w:rPr>
           <w:rFonts w:ascii="Times New Roman" w:hAnsi="Times New Roman" w:cs="Times New Roman"/>
           <w:b/>
-          <w:sz w:val="32"/>
-          <w:lang w:val="en-UM"/>
-        </w:rPr>
-      </w:pPr>
-      <w:r>
-        <w:rPr>
-          <w:rFonts w:ascii="Times New Roman" w:hAnsi="Times New Roman" w:cs="Times New Roman"/>
-          <w:b/>
-          <w:sz w:val="32"/>
-          <w:lang w:val="en-UM"/>
-        </w:rPr>
-        <w:t>HOSPITAL MANAGEMENT SYSTEM USING JAVA AND GUI</w:t>
+          <w:i/>
+          <w:sz w:val="28"/>
+          <w:szCs w:val="28"/>
+        </w:rPr>
+      </w:pPr>
+      <w:r>
+        <w:rPr>
+          <w:rFonts w:ascii="Times New Roman" w:hAnsi="Times New Roman" w:cs="Times New Roman"/>
+          <w:b/>
+          <w:i/>
+          <w:sz w:val="28"/>
+          <w:szCs w:val="28"/>
+        </w:rPr>
+        <w:t>H</w:t>
+      </w:r>
+      <w:r>
+        <w:rPr>
+          <w:rFonts w:ascii="Times New Roman" w:hAnsi="Times New Roman" w:cs="Times New Roman"/>
+          <w:b/>
+          <w:i/>
+          <w:sz w:val="28"/>
+          <w:szCs w:val="28"/>
+        </w:rPr>
+        <w:t>areem</w:t>
+      </w:r>
+      <w:r>
+        <w:rPr>
+          <w:rFonts w:ascii="Times New Roman" w:hAnsi="Times New Roman" w:cs="Times New Roman"/>
+          <w:b/>
+          <w:i/>
+          <w:sz w:val="28"/>
+          <w:szCs w:val="28"/>
+        </w:rPr>
+        <w:t xml:space="preserve"> R</w:t>
+      </w:r>
+      <w:r>
+        <w:rPr>
+          <w:rFonts w:ascii="Times New Roman" w:hAnsi="Times New Roman" w:cs="Times New Roman"/>
+          <w:b/>
+          <w:i/>
+          <w:sz w:val="28"/>
+          <w:szCs w:val="28"/>
+        </w:rPr>
+        <w:t>aheel</w:t>
+      </w:r>
+      <w:r>
+        <w:rPr>
+          <w:rFonts w:ascii="Times New Roman" w:hAnsi="Times New Roman" w:cs="Times New Roman"/>
+          <w:b/>
+          <w:i/>
+          <w:sz w:val="28"/>
+          <w:szCs w:val="28"/>
+        </w:rPr>
+        <w:t xml:space="preserve"> (44378)</w:t>
       </w:r>
     </w:p>
     <w:p>
@@ -166,10 +558,61 @@
         <w:rPr>
           <w:rFonts w:ascii="Times New Roman" w:hAnsi="Times New Roman" w:cs="Times New Roman"/>
           <w:b/>
-          <w:sz w:val="32"/>
-          <w:lang w:val="en-UM"/>
-        </w:rPr>
-      </w:pPr>
+          <w:i/>
+          <w:sz w:val="28"/>
+          <w:szCs w:val="28"/>
+        </w:rPr>
+      </w:pPr>
+      <w:r>
+        <w:rPr>
+          <w:rFonts w:ascii="Times New Roman" w:hAnsi="Times New Roman" w:cs="Times New Roman"/>
+          <w:b/>
+          <w:i/>
+          <w:sz w:val="28"/>
+          <w:szCs w:val="28"/>
+        </w:rPr>
+        <w:t>M</w:t>
+      </w:r>
+      <w:r>
+        <w:rPr>
+          <w:rFonts w:ascii="Times New Roman" w:hAnsi="Times New Roman" w:cs="Times New Roman"/>
+          <w:b/>
+          <w:i/>
+          <w:sz w:val="28"/>
+          <w:szCs w:val="28"/>
+        </w:rPr>
+        <w:t>ohammad</w:t>
+      </w:r>
+      <w:r>
+        <w:rPr>
+          <w:rFonts w:ascii="Times New Roman" w:hAnsi="Times New Roman" w:cs="Times New Roman"/>
+          <w:b/>
+          <w:i/>
+          <w:sz w:val="28"/>
+          <w:szCs w:val="28"/>
+        </w:rPr>
+        <w:t xml:space="preserve"> A</w:t>
+      </w:r>
+      <w:r>
+        <w:rPr>
+          <w:rFonts w:ascii="Times New Roman" w:hAnsi="Times New Roman" w:cs="Times New Roman"/>
+          <w:b/>
+          <w:i/>
+          <w:sz w:val="28"/>
+          <w:szCs w:val="28"/>
+        </w:rPr>
+        <w:t>nas</w:t>
+      </w:r>
+      <w:r>
+        <w:rPr>
+          <w:rFonts w:ascii="Times New Roman" w:hAnsi="Times New Roman" w:cs="Times New Roman"/>
+          <w:b/>
+          <w:i/>
+          <w:sz w:val="28"/>
+          <w:szCs w:val="28"/>
+        </w:rPr>
+        <w:t xml:space="preserve"> (46459)</w:t>
+      </w:r>
     </w:p>
     <w:p>
       <w:pPr>
@@ -177,10 +620,61 @@
         <w:rPr>
           <w:rFonts w:ascii="Times New Roman" w:hAnsi="Times New Roman" w:cs="Times New Roman"/>
           <w:b/>
-          <w:sz w:val="32"/>
-          <w:lang w:val="en-UM"/>
-        </w:rPr>
-      </w:pPr>
+          <w:i/>
+          <w:sz w:val="28"/>
+          <w:szCs w:val="28"/>
+        </w:rPr>
+      </w:pPr>
+      <w:r>
+        <w:rPr>
+          <w:rFonts w:ascii="Times New Roman" w:hAnsi="Times New Roman" w:cs="Times New Roman"/>
+          <w:b/>
+          <w:i/>
+          <w:sz w:val="28"/>
+          <w:szCs w:val="28"/>
+        </w:rPr>
+        <w:t>M</w:t>
+      </w:r>
+      <w:r>
+        <w:rPr>
+          <w:rFonts w:ascii="Times New Roman" w:hAnsi="Times New Roman" w:cs="Times New Roman"/>
+          <w:b/>
+          <w:i/>
+          <w:sz w:val="28"/>
+          <w:szCs w:val="28"/>
+        </w:rPr>
+        <w:t>ustafa</w:t>
+      </w:r>
+      <w:r>
+        <w:rPr>
+          <w:rFonts w:ascii="Times New Roman" w:hAnsi="Times New Roman" w:cs="Times New Roman"/>
+          <w:b/>
+          <w:i/>
+          <w:sz w:val="28"/>
+          <w:szCs w:val="28"/>
+        </w:rPr>
+        <w:t xml:space="preserve"> A</w:t>
+      </w:r>
+      <w:r>
+        <w:rPr>
+          <w:rFonts w:ascii="Times New Roman" w:hAnsi="Times New Roman" w:cs="Times New Roman"/>
+          <w:b/>
+          <w:i/>
+          <w:sz w:val="28"/>
+          <w:szCs w:val="28"/>
+        </w:rPr>
+        <w:t>hmed</w:t>
+      </w:r>
+      <w:r>
+        <w:rPr>
+          <w:rFonts w:ascii="Times New Roman" w:hAnsi="Times New Roman" w:cs="Times New Roman"/>
+          <w:b/>
+          <w:i/>
+          <w:sz w:val="28"/>
+          <w:szCs w:val="28"/>
+        </w:rPr>
+        <w:t xml:space="preserve"> (45869)</w:t>
+      </w:r>
     </w:p>
     <w:p>
       <w:pPr>
@@ -188,20 +682,111 @@
         <w:rPr>
           <w:rFonts w:ascii="Times New Roman" w:hAnsi="Times New Roman" w:cs="Times New Roman"/>
           <w:b/>
-          <w:sz w:val="28"/>
+          <w:i/>
+          <w:sz w:val="28"/>
+          <w:szCs w:val="28"/>
+        </w:rPr>
+      </w:pPr>
+      <w:r>
+        <w:rPr>
+          <w:rFonts w:ascii="Times New Roman" w:hAnsi="Times New Roman" w:cs="Times New Roman"/>
+          <w:b/>
+          <w:i/>
+          <w:sz w:val="28"/>
+          <w:szCs w:val="28"/>
+        </w:rPr>
+        <w:t>S</w:t>
+      </w:r>
+      <w:r>
+        <w:rPr>
+          <w:rFonts w:ascii="Times New Roman" w:hAnsi="Times New Roman" w:cs="Times New Roman"/>
+          <w:b/>
+          <w:i/>
+          <w:sz w:val="28"/>
+          <w:szCs w:val="28"/>
+        </w:rPr>
+        <w:t>yed</w:t>
+      </w:r>
+      <w:r>
+        <w:rPr>
+          <w:rFonts w:ascii="Times New Roman" w:hAnsi="Times New Roman" w:cs="Times New Roman"/>
+          <w:b/>
+          <w:i/>
+          <w:sz w:val="28"/>
+          <w:szCs w:val="28"/>
+        </w:rPr>
+        <w:t xml:space="preserve"> A</w:t>
+      </w:r>
+      <w:r>
+        <w:rPr>
+          <w:rFonts w:ascii="Times New Roman" w:hAnsi="Times New Roman" w:cs="Times New Roman"/>
+          <w:b/>
+          <w:i/>
+          <w:sz w:val="28"/>
+          <w:szCs w:val="28"/>
+        </w:rPr>
+        <w:t>bdullah</w:t>
+      </w:r>
+      <w:r>
+        <w:rPr>
+          <w:rFonts w:ascii="Times New Roman" w:hAnsi="Times New Roman" w:cs="Times New Roman"/>
+          <w:b/>
+          <w:i/>
+          <w:sz w:val="28"/>
+          <w:szCs w:val="28"/>
+        </w:rPr>
+        <w:t xml:space="preserve"> (46297)</w:t>
+      </w:r>
+    </w:p>
+    <w:p>
+      <w:pPr>
+        <w:rPr>
+          <w:rFonts w:ascii="Times New Roman" w:hAnsi="Times New Roman" w:cs="Times New Roman"/>
+          <w:sz w:val="24"/>
+          <w:szCs w:val="24"/>
+        </w:rPr>
+      </w:pPr>
+    </w:p>
+    <w:p>
+      <w:pPr>
+        <w:jc w:val="center"/>
+        <w:rPr>
+          <w:rFonts w:ascii="Times New Roman" w:hAnsi="Times New Roman" w:cs="Times New Roman"/>
+          <w:color w:val="000000" w:themeColor="text1"/>
+          <w:sz w:val="24"/>
+          <w:szCs w:val="24"/>
           <w:u w:val="single"/>
-          <w:lang w:val="en-UM"/>
-        </w:rPr>
-      </w:pPr>
-      <w:r>
-        <w:rPr>
-          <w:rFonts w:ascii="Times New Roman" w:hAnsi="Times New Roman" w:cs="Times New Roman"/>
-          <w:b/>
-          <w:sz w:val="28"/>
+          <w14:shadow w14:blurRad="38100" w14:dist="19050" w14:dir="2700000" w14:sx="100000" w14:sy="100000" w14:kx="0" w14:ky="0" w14:algn="tl">
+            <w14:schemeClr w14:val="dk1">
+              <w14:alpha w14:val="60000"/>
+            </w14:schemeClr>
+          </w14:shadow>
+          <w14:textOutline w14:w="0" w14:cap="flat" w14:cmpd="sng" w14:algn="ctr">
+            <w14:noFill/>
+            <w14:prstDash w14:val="solid"/>
+            <w14:round/>
+          </w14:textOutline>
+        </w:rPr>
+      </w:pPr>
+      <w:r>
+        <w:rPr>
+          <w:rFonts w:ascii="Times New Roman" w:hAnsi="Times New Roman" w:cs="Times New Roman"/>
+          <w:color w:val="000000" w:themeColor="text1"/>
+          <w:sz w:val="24"/>
+          <w:szCs w:val="24"/>
           <w:u w:val="single"/>
-          <w:lang w:val="en-UM"/>
-        </w:rPr>
-        <w:t>GROUP NO.2</w:t>
+          <w14:shadow w14:blurRad="38100" w14:dist="19050" w14:dir="2700000" w14:sx="100000" w14:sy="100000" w14:kx="0" w14:ky="0" w14:algn="tl">
+            <w14:schemeClr w14:val="dk1">
+              <w14:alpha w14:val="60000"/>
+            </w14:schemeClr>
+          </w14:shadow>
+          <w14:textOutline w14:w="0" w14:cap="flat" w14:cmpd="sng" w14:algn="ctr">
+            <w14:noFill/>
+            <w14:prstDash w14:val="solid"/>
+            <w14:round/>
+          </w14:textOutline>
+        </w:rPr>
+        <w:t>Submitted to:</w:t>
       </w:r>
     </w:p>
     <w:p>
@@ -210,18 +795,50 @@
         <w:rPr>
           <w:rFonts w:ascii="Times New Roman" w:hAnsi="Times New Roman" w:cs="Times New Roman"/>
           <w:b/>
-          <w:sz w:val="24"/>
-          <w:lang w:val="en-UM"/>
-        </w:rPr>
-      </w:pPr>
-      <w:r>
-        <w:rPr>
-          <w:rFonts w:ascii="Times New Roman" w:hAnsi="Times New Roman" w:cs="Times New Roman"/>
-          <w:b/>
-          <w:sz w:val="24"/>
-          <w:lang w:val="en-UM"/>
-        </w:rPr>
-        <w:t>HAREEM RAHEEL (44378)</w:t>
+          <w:i/>
+          <w:sz w:val="28"/>
+          <w:szCs w:val="28"/>
+        </w:rPr>
+      </w:pPr>
+      <w:r>
+        <w:rPr>
+          <w:rFonts w:ascii="Times New Roman" w:hAnsi="Times New Roman" w:cs="Times New Roman"/>
+          <w:b/>
+          <w:i/>
+          <w:sz w:val="28"/>
+          <w:szCs w:val="28"/>
+        </w:rPr>
+        <w:t>D</w:t>
+      </w:r>
+      <w:r>
+        <w:rPr>
+          <w:rFonts w:ascii="Times New Roman" w:hAnsi="Times New Roman" w:cs="Times New Roman"/>
+          <w:b/>
+          <w:i/>
+          <w:sz w:val="28"/>
+          <w:szCs w:val="28"/>
+        </w:rPr>
+        <w:t>r</w:t>
+      </w:r>
+      <w:r>
+        <w:rPr>
+          <w:rFonts w:ascii="Times New Roman" w:hAnsi="Times New Roman" w:cs="Times New Roman"/>
+          <w:b/>
+          <w:i/>
+          <w:sz w:val="28"/>
+          <w:szCs w:val="28"/>
+        </w:rPr>
+        <w:t>. S.N A</w:t>
+      </w:r>
+      <w:r>
+        <w:rPr>
+          <w:rFonts w:ascii="Times New Roman" w:hAnsi="Times New Roman" w:cs="Times New Roman"/>
+          <w:b/>
+          <w:i/>
+          <w:sz w:val="28"/>
+          <w:szCs w:val="28"/>
+        </w:rPr>
+        <w:t>hsan</w:t>
       </w:r>
     </w:p>
     <w:p>
@@ -229,19 +846,41 @@
         <w:jc w:val="center"/>
         <w:rPr>
           <w:rFonts w:ascii="Times New Roman" w:hAnsi="Times New Roman" w:cs="Times New Roman"/>
-          <w:b/>
-          <w:sz w:val="24"/>
-          <w:lang w:val="en-UM"/>
-        </w:rPr>
-      </w:pPr>
-      <w:r>
-        <w:rPr>
-          <w:rFonts w:ascii="Times New Roman" w:hAnsi="Times New Roman" w:cs="Times New Roman"/>
-          <w:b/>
-          <w:sz w:val="24"/>
-          <w:lang w:val="en-UM"/>
-        </w:rPr>
-        <w:t>SYED ABDULLAH (46297)</w:t>
+          <w:i/>
+          <w:color w:val="000000" w:themeColor="text1"/>
+          <w:sz w:val="28"/>
+          <w:szCs w:val="28"/>
+          <w14:shadow w14:blurRad="38100" w14:dist="19050" w14:dir="2700000" w14:sx="100000" w14:sy="100000" w14:kx="0" w14:ky="0" w14:algn="tl">
+            <w14:schemeClr w14:val="dk1">
+              <w14:alpha w14:val="60000"/>
+            </w14:schemeClr>
+          </w14:shadow>
+          <w14:textOutline w14:w="0" w14:cap="flat" w14:cmpd="sng" w14:algn="ctr">
+            <w14:noFill/>
+            <w14:prstDash w14:val="solid"/>
+            <w14:round/>
+          </w14:textOutline>
+        </w:rPr>
+      </w:pPr>
+      <w:r>
+        <w:rPr>
+          <w:rFonts w:ascii="Times New Roman" w:hAnsi="Times New Roman" w:cs="Times New Roman"/>
+          <w:i/>
+          <w:color w:val="000000" w:themeColor="text1"/>
+          <w:sz w:val="28"/>
+          <w:szCs w:val="28"/>
+          <w14:shadow w14:blurRad="38100" w14:dist="19050" w14:dir="2700000" w14:sx="100000" w14:sy="100000" w14:kx="0" w14:ky="0" w14:algn="tl">
+            <w14:schemeClr w14:val="dk1">
+              <w14:alpha w14:val="60000"/>
+            </w14:schemeClr>
+          </w14:shadow>
+          <w14:textOutline w14:w="0" w14:cap="flat" w14:cmpd="sng" w14:algn="ctr">
+            <w14:noFill/>
+            <w14:prstDash w14:val="solid"/>
+            <w14:round/>
+          </w14:textOutline>
+        </w:rPr>
+        <w:t>Department of Computer Science</w:t>
       </w:r>
     </w:p>
     <w:p>
@@ -249,152 +888,65 @@
         <w:jc w:val="center"/>
         <w:rPr>
           <w:rFonts w:ascii="Times New Roman" w:hAnsi="Times New Roman" w:cs="Times New Roman"/>
-          <w:b/>
-          <w:sz w:val="24"/>
-          <w:lang w:val="en-UM"/>
-        </w:rPr>
-      </w:pPr>
-      <w:r>
-        <w:rPr>
-          <w:rFonts w:ascii="Times New Roman" w:hAnsi="Times New Roman" w:cs="Times New Roman"/>
-          <w:b/>
-          <w:sz w:val="24"/>
-          <w:lang w:val="en-UM"/>
-        </w:rPr>
-        <w:t>MOHAMMAD ANAS (46459)</w:t>
-      </w:r>
-    </w:p>
-    <w:p>
-      <w:pPr>
-        <w:jc w:val="center"/>
-        <w:rPr>
-          <w:rFonts w:ascii="Times New Roman" w:hAnsi="Times New Roman" w:cs="Times New Roman"/>
-          <w:b/>
-          <w:sz w:val="24"/>
-          <w:lang w:val="en-UM"/>
-        </w:rPr>
-      </w:pPr>
-      <w:r>
-        <w:rPr>
-          <w:rFonts w:ascii="Times New Roman" w:hAnsi="Times New Roman" w:cs="Times New Roman"/>
-          <w:b/>
-          <w:sz w:val="24"/>
-          <w:lang w:val="en-UM"/>
-        </w:rPr>
-        <w:t>MUSTAFA AHMED (45869)</w:t>
-      </w:r>
-    </w:p>
-    <w:p>
-      <w:pPr>
-        <w:jc w:val="center"/>
-        <w:rPr>
-          <w:rFonts w:ascii="Times New Roman" w:hAnsi="Times New Roman" w:cs="Times New Roman"/>
-          <w:b/>
-          <w:sz w:val="24"/>
-          <w:lang w:val="en-UM"/>
-        </w:rPr>
-      </w:pPr>
-      <w:r>
-        <w:rPr>
-          <w:rFonts w:ascii="Times New Roman" w:hAnsi="Times New Roman" w:cs="Times New Roman"/>
-          <w:b/>
-          <w:sz w:val="24"/>
-          <w:lang w:val="en-UM"/>
-        </w:rPr>
-        <w:t>ARSALAN</w:t>
-      </w:r>
-      <w:r>
-        <w:rPr>
-          <w:rFonts w:ascii="Times New Roman" w:hAnsi="Times New Roman" w:cs="Times New Roman"/>
-          <w:b/>
-          <w:sz w:val="24"/>
-          <w:lang w:val="en-UM"/>
-        </w:rPr>
-        <w:t xml:space="preserve"> AHMED (43501)</w:t>
-      </w:r>
-    </w:p>
-    <w:p>
-      <w:pPr>
-        <w:jc w:val="center"/>
-        <w:rPr>
-          <w:rFonts w:ascii="Times New Roman" w:hAnsi="Times New Roman" w:cs="Times New Roman"/>
-          <w:b/>
-          <w:bCs/>
-          <w:sz w:val="32"/>
-          <w:lang w:val="en-GB"/>
-        </w:rPr>
-      </w:pPr>
-    </w:p>
-    <w:p>
-      <w:pPr>
-        <w:jc w:val="center"/>
-        <w:rPr>
-          <w:rFonts w:ascii="Times New Roman" w:hAnsi="Times New Roman" w:cs="Times New Roman"/>
-          <w:b/>
-          <w:bCs/>
-          <w:sz w:val="32"/>
-          <w:lang w:val="en-GB"/>
-        </w:rPr>
-      </w:pPr>
-    </w:p>
-    <w:p>
-      <w:pPr>
-        <w:jc w:val="center"/>
-        <w:rPr>
-          <w:rFonts w:ascii="Times New Roman" w:hAnsi="Times New Roman" w:cs="Times New Roman"/>
-          <w:b/>
-          <w:bCs/>
-          <w:sz w:val="32"/>
-          <w:lang w:val="en-GB"/>
-        </w:rPr>
-      </w:pPr>
-      <w:r>
-        <w:rPr>
-          <w:rFonts w:ascii="Times New Roman" w:hAnsi="Times New Roman" w:cs="Times New Roman"/>
-          <w:b/>
-          <w:bCs/>
-          <w:sz w:val="32"/>
-          <w:lang w:val="en-GB"/>
-        </w:rPr>
-        <w:t xml:space="preserve">Dr. S.N Ahsan </w:t>
-      </w:r>
-    </w:p>
-    <w:p>
-      <w:pPr>
-        <w:rPr>
-          <w:rFonts w:ascii="Times New Roman" w:hAnsi="Times New Roman" w:cs="Times New Roman"/>
-          <w:b/>
-          <w:bCs/>
-          <w:sz w:val="32"/>
-          <w:lang w:val="en-GB"/>
-        </w:rPr>
-      </w:pPr>
-      <w:r>
-        <w:rPr>
-          <w:rFonts w:ascii="Times New Roman" w:hAnsi="Times New Roman" w:cs="Times New Roman"/>
-          <w:b/>
-          <w:bCs/>
-          <w:sz w:val="32"/>
-          <w:lang w:val="en-GB"/>
-        </w:rPr>
-        <w:br w:type="page"/>
-      </w:r>
-    </w:p>
-    <w:p>
-      <w:pPr>
-        <w:rPr>
-          <w:rFonts w:ascii="Times New Roman" w:hAnsi="Times New Roman" w:cs="Times New Roman"/>
-          <w:b/>
-          <w:sz w:val="28"/>
-          <w:lang w:val="en-UM"/>
-        </w:rPr>
-      </w:pPr>
-      <w:r>
-        <w:rPr>
-          <w:rFonts w:ascii="Times New Roman" w:hAnsi="Times New Roman" w:cs="Times New Roman"/>
-          <w:b/>
-          <w:sz w:val="28"/>
-          <w:lang w:val="en-UM"/>
+          <w:i/>
+          <w:color w:val="000000" w:themeColor="text1"/>
+          <w:sz w:val="28"/>
+          <w:szCs w:val="28"/>
+          <w14:shadow w14:blurRad="38100" w14:dist="19050" w14:dir="2700000" w14:sx="100000" w14:sy="100000" w14:kx="0" w14:ky="0" w14:algn="tl">
+            <w14:schemeClr w14:val="dk1">
+              <w14:alpha w14:val="60000"/>
+            </w14:schemeClr>
+          </w14:shadow>
+          <w14:textOutline w14:w="0" w14:cap="flat" w14:cmpd="sng" w14:algn="ctr">
+            <w14:noFill/>
+            <w14:prstDash w14:val="solid"/>
+            <w14:round/>
+          </w14:textOutline>
+        </w:rPr>
+      </w:pPr>
+      <w:r>
+        <w:rPr>
+          <w:rFonts w:ascii="Times New Roman" w:hAnsi="Times New Roman" w:cs="Times New Roman"/>
+          <w:i/>
+          <w:color w:val="000000" w:themeColor="text1"/>
+          <w:sz w:val="28"/>
+          <w:szCs w:val="28"/>
+          <w14:shadow w14:blurRad="38100" w14:dist="19050" w14:dir="2700000" w14:sx="100000" w14:sy="100000" w14:kx="0" w14:ky="0" w14:algn="tl">
+            <w14:schemeClr w14:val="dk1">
+              <w14:alpha w14:val="60000"/>
+            </w14:schemeClr>
+          </w14:shadow>
+          <w14:textOutline w14:w="0" w14:cap="flat" w14:cmpd="sng" w14:algn="ctr">
+            <w14:noFill/>
+            <w14:prstDash w14:val="solid"/>
+            <w14:round/>
+          </w14:textOutline>
+        </w:rPr>
+        <w:t>Iqra University</w:t>
+      </w:r>
+    </w:p>
+    <w:p>
+      <w:pPr>
+        <w:rPr>
+          <w:rFonts w:ascii="Times New Roman" w:hAnsi="Times New Roman" w:cs="Times New Roman"/>
+          <w:b/>
+          <w:sz w:val="28"/>
+        </w:rPr>
+      </w:pPr>
+    </w:p>
+    <w:p>
+      <w:pPr>
+        <w:rPr>
+          <w:rFonts w:ascii="Times New Roman" w:hAnsi="Times New Roman" w:cs="Times New Roman"/>
+          <w:b/>
+          <w:sz w:val="28"/>
+        </w:rPr>
+      </w:pPr>
+      <w:r>
+        <w:rPr>
+          <w:rFonts w:ascii="Times New Roman" w:hAnsi="Times New Roman" w:cs="Times New Roman"/>
+          <w:b/>
+          <w:sz w:val="28"/>
         </w:rPr>
         <w:lastRenderedPageBreak/>
         <w:t>Project Description</w:t>
@@ -406,14 +958,26 @@
         <w:rPr>
           <w:rFonts w:ascii="Times New Roman" w:hAnsi="Times New Roman" w:cs="Times New Roman"/>
           <w:sz w:val="24"/>
-          <w:lang w:val="en-UM"/>
-        </w:rPr>
-      </w:pPr>
-      <w:r>
-        <w:rPr>
-          <w:rFonts w:ascii="Times New Roman" w:hAnsi="Times New Roman" w:cs="Times New Roman"/>
-          <w:sz w:val="24"/>
-          <w:lang w:val="en-UM"/>
+        </w:rPr>
+      </w:pPr>
+      <w:r>
+        <w:rPr>
+          <w:rFonts w:ascii="Times New Roman" w:hAnsi="Times New Roman" w:cs="Times New Roman"/>
+          <w:sz w:val="24"/>
+        </w:rPr>
+        <w:t>A website for online hospital management based on web development using  ASP.NET and C#.</w:t>
+      </w:r>
+      <w:r>
+        <w:rPr>
+          <w:rFonts w:ascii="Times New Roman" w:hAnsi="Times New Roman" w:cs="Times New Roman"/>
+          <w:sz w:val="24"/>
+        </w:rPr>
+        <w:t xml:space="preserve"> </w:t>
+      </w:r>
+      <w:r>
+        <w:rPr>
+          <w:rFonts w:ascii="Times New Roman" w:hAnsi="Times New Roman" w:cs="Times New Roman"/>
+          <w:sz w:val="24"/>
         </w:rPr>
         <w:t>The purpose of the management system is to provide a user-friendly environment for the patients and the doctors that are based on a graphical user interface. The system would allow new patients to get them to register and to store their information which includes their personal information and the diseases that they are suffering from and the doctor's prescribed diagnosis. And detailed information for their treatment. It incorporates a search capability to know the current status of each room. Users can look through the accessibility of a specialist and the details of a patient utilizing the id.</w:t>
       </w:r>
@@ -424,14 +988,12 @@
         <w:rPr>
           <w:rFonts w:ascii="Times New Roman" w:hAnsi="Times New Roman" w:cs="Times New Roman"/>
           <w:sz w:val="24"/>
-          <w:lang w:val="en-UM"/>
-        </w:rPr>
-      </w:pPr>
-      <w:r>
-        <w:rPr>
-          <w:rFonts w:ascii="Times New Roman" w:hAnsi="Times New Roman" w:cs="Times New Roman"/>
-          <w:sz w:val="24"/>
-          <w:lang w:val="en-UM"/>
+        </w:rPr>
+      </w:pPr>
+      <w:r>
+        <w:rPr>
+          <w:rFonts w:ascii="Times New Roman" w:hAnsi="Times New Roman" w:cs="Times New Roman"/>
+          <w:sz w:val="24"/>
         </w:rPr>
         <w:t>The system is accessible by the patient or the doctor only through their username and password. Moreover, the hospital management system has forms that are used to store details of the patient, patients registration, prescription for the patients and allows the user to enter the data as well as view the result.</w:t>
       </w:r>
@@ -442,7 +1004,6 @@
         <w:rPr>
           <w:rFonts w:ascii="Times New Roman" w:hAnsi="Times New Roman" w:cs="Times New Roman"/>
           <w:sz w:val="24"/>
-          <w:lang w:val="en-UM"/>
         </w:rPr>
       </w:pPr>
     </w:p>
@@ -452,20 +1013,54 @@
         <w:rPr>
           <w:rFonts w:ascii="Times New Roman" w:hAnsi="Times New Roman" w:cs="Times New Roman"/>
           <w:b/>
-          <w:sz w:val="24"/>
-          <w:lang w:val="en-UM"/>
-        </w:rPr>
-      </w:pPr>
-      <w:bookmarkStart w:id="0" w:name="_GoBack"/>
-      <w:bookmarkEnd w:id="0"/>
-      <w:r>
-        <w:rPr>
-          <w:rFonts w:ascii="Times New Roman" w:hAnsi="Times New Roman" w:cs="Times New Roman"/>
-          <w:b/>
-          <w:sz w:val="24"/>
-          <w:lang w:val="en-UM"/>
-        </w:rPr>
-        <w:t>TECHNOLOGIES USED:</w:t>
+          <w:sz w:val="28"/>
+          <w:szCs w:val="28"/>
+        </w:rPr>
+      </w:pPr>
+      <w:r>
+        <w:rPr>
+          <w:rFonts w:ascii="Times New Roman" w:hAnsi="Times New Roman" w:cs="Times New Roman"/>
+          <w:b/>
+          <w:sz w:val="28"/>
+          <w:szCs w:val="28"/>
+        </w:rPr>
+        <w:t>T</w:t>
+      </w:r>
+      <w:r>
+        <w:rPr>
+          <w:rFonts w:ascii="Times New Roman" w:hAnsi="Times New Roman" w:cs="Times New Roman"/>
+          <w:b/>
+          <w:sz w:val="28"/>
+          <w:szCs w:val="28"/>
+        </w:rPr>
+        <w:t>echnologies</w:t>
+      </w:r>
+      <w:r>
+        <w:rPr>
+          <w:rFonts w:ascii="Times New Roman" w:hAnsi="Times New Roman" w:cs="Times New Roman"/>
+          <w:b/>
+          <w:sz w:val="28"/>
+          <w:szCs w:val="28"/>
+        </w:rPr>
+        <w:t xml:space="preserve"> U</w:t>
+      </w:r>
+      <w:r>
+        <w:rPr>
+          <w:rFonts w:ascii="Times New Roman" w:hAnsi="Times New Roman" w:cs="Times New Roman"/>
+          <w:b/>
+          <w:sz w:val="28"/>
+          <w:szCs w:val="28"/>
+        </w:rPr>
+        <w:t>sed</w:t>
+      </w:r>
+      <w:r>
+        <w:rPr>
+          <w:rFonts w:ascii="Times New Roman" w:hAnsi="Times New Roman" w:cs="Times New Roman"/>
+          <w:b/>
+          <w:sz w:val="28"/>
+          <w:szCs w:val="28"/>
+        </w:rPr>
+        <w:t>:</w:t>
       </w:r>
     </w:p>
     <w:p>
@@ -473,21 +1068,22 @@
         <w:pStyle w:val="ListParagraph"/>
         <w:numPr>
           <w:ilvl w:val="0"/>
-          <w:numId w:val="1"/>
+          <w:numId w:val="2"/>
         </w:numPr>
-        <w:rPr>
-          <w:rFonts w:ascii="Times New Roman" w:hAnsi="Times New Roman" w:cs="Times New Roman"/>
-          <w:sz w:val="24"/>
-          <w:lang w:val="en-UM"/>
-        </w:rPr>
-      </w:pPr>
-      <w:r>
-        <w:rPr>
-          <w:rFonts w:ascii="Times New Roman" w:hAnsi="Times New Roman" w:cs="Times New Roman"/>
-          <w:sz w:val="24"/>
-          <w:lang w:val="en-UM"/>
-        </w:rPr>
-        <w:t>JAVA</w:t>
+        <w:spacing w:line="360" w:lineRule="auto"/>
+        <w:rPr>
+          <w:rFonts w:ascii="Times New Roman" w:hAnsi="Times New Roman" w:cs="Times New Roman"/>
+          <w:sz w:val="24"/>
+          <w:szCs w:val="24"/>
+        </w:rPr>
+      </w:pPr>
+      <w:r>
+        <w:rPr>
+          <w:rFonts w:ascii="Times New Roman" w:hAnsi="Times New Roman" w:cs="Times New Roman"/>
+          <w:sz w:val="24"/>
+          <w:szCs w:val="24"/>
+        </w:rPr>
+        <w:t>ASP.NET Core</w:t>
       </w:r>
     </w:p>
     <w:p>
@@ -495,29 +1091,22 @@
         <w:pStyle w:val="ListParagraph"/>
         <w:numPr>
           <w:ilvl w:val="0"/>
-          <w:numId w:val="1"/>
+          <w:numId w:val="2"/>
         </w:numPr>
-        <w:rPr>
-          <w:rFonts w:ascii="Times New Roman" w:hAnsi="Times New Roman" w:cs="Times New Roman"/>
-          <w:sz w:val="24"/>
-          <w:lang w:val="en-UM"/>
-        </w:rPr>
-      </w:pPr>
-      <w:r>
-        <w:rPr>
-          <w:rFonts w:ascii="Times New Roman" w:hAnsi="Times New Roman" w:cs="Times New Roman"/>
-          <w:sz w:val="24"/>
-          <w:lang w:val="en-UM"/>
-        </w:rPr>
-        <w:t>JAVAFX (GUI)</w:t>
-      </w:r>
-      <w:r>
-        <w:rPr>
-          <w:rFonts w:ascii="Times New Roman" w:hAnsi="Times New Roman" w:cs="Times New Roman"/>
-          <w:sz w:val="24"/>
-          <w:lang w:val="en-UM"/>
-        </w:rPr>
-        <w:t xml:space="preserve"> using MVC pattern</w:t>
+        <w:spacing w:line="360" w:lineRule="auto"/>
+        <w:rPr>
+          <w:rFonts w:ascii="Times New Roman" w:hAnsi="Times New Roman" w:cs="Times New Roman"/>
+          <w:sz w:val="24"/>
+          <w:szCs w:val="24"/>
+        </w:rPr>
+      </w:pPr>
+      <w:r>
+        <w:rPr>
+          <w:rFonts w:ascii="Times New Roman" w:hAnsi="Times New Roman" w:cs="Times New Roman"/>
+          <w:sz w:val="24"/>
+          <w:szCs w:val="24"/>
+        </w:rPr>
+        <w:t>MVC Framework</w:t>
       </w:r>
     </w:p>
     <w:p>
@@ -525,37 +1114,30 @@
         <w:pStyle w:val="ListParagraph"/>
         <w:numPr>
           <w:ilvl w:val="0"/>
-          <w:numId w:val="1"/>
+          <w:numId w:val="2"/>
         </w:numPr>
-        <w:rPr>
-          <w:rFonts w:ascii="Times New Roman" w:hAnsi="Times New Roman" w:cs="Times New Roman"/>
-          <w:sz w:val="24"/>
-          <w:lang w:val="en-UM"/>
-        </w:rPr>
-      </w:pPr>
-      <w:r>
-        <w:rPr>
-          <w:rFonts w:ascii="Times New Roman" w:hAnsi="Times New Roman" w:cs="Times New Roman"/>
-          <w:sz w:val="24"/>
-          <w:lang w:val="en-UM"/>
-        </w:rPr>
-        <w:t>M</w:t>
-      </w:r>
-      <w:r>
-        <w:rPr>
-          <w:rFonts w:ascii="Times New Roman" w:hAnsi="Times New Roman" w:cs="Times New Roman"/>
-          <w:sz w:val="24"/>
-          <w:lang w:val="en-UM"/>
-        </w:rPr>
-        <w:t>ySQL</w:t>
-      </w:r>
-      <w:r>
-        <w:rPr>
-          <w:rFonts w:ascii="Times New Roman" w:hAnsi="Times New Roman" w:cs="Times New Roman"/>
-          <w:sz w:val="24"/>
-          <w:lang w:val="en-UM"/>
-        </w:rPr>
-        <w:t xml:space="preserve"> DBMS</w:t>
+        <w:spacing w:line="360" w:lineRule="auto"/>
+        <w:rPr>
+          <w:rFonts w:ascii="Times New Roman" w:hAnsi="Times New Roman" w:cs="Times New Roman"/>
+          <w:sz w:val="24"/>
+          <w:szCs w:val="24"/>
+        </w:rPr>
+      </w:pPr>
+      <w:r>
+        <w:rPr>
+          <w:rFonts w:ascii="Times New Roman" w:hAnsi="Times New Roman" w:cs="Times New Roman"/>
+          <w:sz w:val="24"/>
+          <w:szCs w:val="24"/>
+        </w:rPr>
+        <w:t>Microsoft SQL Server Express</w:t>
+      </w:r>
+      <w:r>
+        <w:rPr>
+          <w:rFonts w:ascii="Times New Roman" w:hAnsi="Times New Roman" w:cs="Times New Roman"/>
+          <w:sz w:val="24"/>
+          <w:szCs w:val="24"/>
+        </w:rPr>
+        <w:t xml:space="preserve"> (Database)</w:t>
       </w:r>
     </w:p>
     <w:p>
@@ -563,47 +1145,56 @@
         <w:pStyle w:val="ListParagraph"/>
         <w:numPr>
           <w:ilvl w:val="0"/>
-          <w:numId w:val="1"/>
+          <w:numId w:val="2"/>
         </w:numPr>
-        <w:rPr>
-          <w:rFonts w:ascii="Times New Roman" w:hAnsi="Times New Roman" w:cs="Times New Roman"/>
-          <w:sz w:val="24"/>
-          <w:lang w:val="en-UM"/>
-        </w:rPr>
-      </w:pPr>
-      <w:r>
-        <w:rPr>
-          <w:rFonts w:ascii="Times New Roman" w:hAnsi="Times New Roman" w:cs="Times New Roman"/>
-          <w:sz w:val="24"/>
-          <w:lang w:val="en-UM"/>
-        </w:rPr>
-        <w:t>I</w:t>
-      </w:r>
-      <w:r>
-        <w:rPr>
-          <w:rFonts w:ascii="Times New Roman" w:hAnsi="Times New Roman" w:cs="Times New Roman"/>
-          <w:sz w:val="24"/>
-          <w:lang w:val="en-UM"/>
-        </w:rPr>
-        <w:t>ntelliJ</w:t>
-      </w:r>
-      <w:r>
-        <w:rPr>
-          <w:rFonts w:ascii="Times New Roman" w:hAnsi="Times New Roman" w:cs="Times New Roman"/>
-          <w:sz w:val="24"/>
-          <w:lang w:val="en-UM"/>
-        </w:rPr>
-        <w:t xml:space="preserve"> (IDE)</w:t>
-      </w:r>
-    </w:p>
-    <w:p>
-      <w:pPr>
-        <w:jc w:val="center"/>
-        <w:rPr>
-          <w:lang w:val="en-UM"/>
-        </w:rPr>
-      </w:pPr>
-    </w:p>
+        <w:spacing w:line="360" w:lineRule="auto"/>
+        <w:rPr>
+          <w:rFonts w:ascii="Times New Roman" w:hAnsi="Times New Roman" w:cs="Times New Roman"/>
+          <w:sz w:val="24"/>
+          <w:szCs w:val="24"/>
+        </w:rPr>
+      </w:pPr>
+      <w:r>
+        <w:rPr>
+          <w:rFonts w:ascii="Times New Roman" w:hAnsi="Times New Roman" w:cs="Times New Roman"/>
+          <w:sz w:val="24"/>
+          <w:szCs w:val="24"/>
+        </w:rPr>
+        <w:t>C#</w:t>
+      </w:r>
+      <w:r>
+        <w:rPr>
+          <w:rFonts w:ascii="Times New Roman" w:hAnsi="Times New Roman" w:cs="Times New Roman"/>
+          <w:sz w:val="24"/>
+          <w:szCs w:val="24"/>
+        </w:rPr>
+        <w:t xml:space="preserve"> (Programming language)</w:t>
+      </w:r>
+    </w:p>
+    <w:p>
+      <w:pPr>
+        <w:pStyle w:val="ListParagraph"/>
+        <w:numPr>
+          <w:ilvl w:val="0"/>
+          <w:numId w:val="2"/>
+        </w:numPr>
+        <w:spacing w:line="360" w:lineRule="auto"/>
+        <w:rPr>
+          <w:rFonts w:ascii="Times New Roman" w:hAnsi="Times New Roman" w:cs="Times New Roman"/>
+          <w:sz w:val="24"/>
+          <w:szCs w:val="24"/>
+        </w:rPr>
+      </w:pPr>
+      <w:r>
+        <w:rPr>
+          <w:rFonts w:ascii="Times New Roman" w:hAnsi="Times New Roman" w:cs="Times New Roman"/>
+          <w:sz w:val="24"/>
+          <w:szCs w:val="24"/>
+        </w:rPr>
+        <w:t>Visual Studio (IDE)</w:t>
+      </w:r>
+    </w:p>
+    <w:p/>
     <w:sectPr>
       <w:pgSz w:w="12240" w:h="15840"/>
       <w:pgMar w:top="1440" w:right="1440" w:bottom="1440" w:left="1440" w:header="708" w:footer="708" w:gutter="0"/>
@@ -621,11 +1212,11 @@
 </file>
 
 <file path=word/numbering.xml><?xml version="1.0" encoding="utf-8"?>
-<w:numbering xmlns:wpc="http://schemas.microsoft.com/office/word/2010/wordprocessingCanvas" xmlns:cx="http://schemas.microsoft.com/office/drawing/2014/chartex" xmlns:mc="http://schemas.openxmlformats.org/markup-compatibility/2006" xmlns:o="urn:schemas-microsoft-com:office:office" xmlns:r="http://schemas.openxmlformats.org/officeDocument/2006/relationships" xmlns:m="http://schemas.openxmlformats.org/officeDocument/2006/math" xmlns:v="urn:schemas-microsoft-com:vml" xmlns:wp14="http://schemas.microsoft.com/office/word/2010/wordprocessingDrawing" xmlns:wp="http://schemas.openxmlformats.org/drawingml/2006/wordprocessingDrawing" xmlns:w10="urn:schemas-microsoft-com:office:word" xmlns:w="http://schemas.openxmlformats.org/wordprocessingml/2006/main" xmlns:w14="http://schemas.microsoft.com/office/word/2010/wordml" xmlns:w15="http://schemas.microsoft.com/office/word/2012/wordml" xmlns:w16se="http://schemas.microsoft.com/office/word/2015/wordml/symex" xmlns:wpg="http://schemas.microsoft.com/office/word/2010/wordprocessingGroup" xmlns:wpi="http://schemas.microsoft.com/office/word/2010/wordprocessingInk" xmlns:wne="http://schemas.microsoft.com/office/word/2006/wordml" xmlns:wps="http://schemas.microsoft.com/office/word/2010/wordprocessingShape" mc:Ignorable="w14 w15 w16se wp14">
+<w:numbering xmlns:wpc="http://schemas.microsoft.com/office/word/2010/wordprocessingCanvas" xmlns:cx="http://schemas.microsoft.com/office/drawing/2014/chartex" xmlns:cx1="http://schemas.microsoft.com/office/drawing/2015/9/8/chartex" xmlns:cx2="http://schemas.microsoft.com/office/drawing/2015/10/21/chartex" xmlns:cx3="http://schemas.microsoft.com/office/drawing/2016/5/9/chartex" xmlns:cx4="http://schemas.microsoft.com/office/drawing/2016/5/10/chartex" xmlns:cx5="http://schemas.microsoft.com/office/drawing/2016/5/11/chartex" xmlns:cx6="http://schemas.microsoft.com/office/drawing/2016/5/12/chartex" xmlns:cx7="http://schemas.microsoft.com/office/drawing/2016/5/13/chartex" xmlns:cx8="http://schemas.microsoft.com/office/drawing/2016/5/14/chartex" xmlns:mc="http://schemas.openxmlformats.org/markup-compatibility/2006" xmlns:aink="http://schemas.microsoft.com/office/drawing/2016/ink" xmlns:am3d="http://schemas.microsoft.com/office/drawing/2017/model3d" xmlns:o="urn:schemas-microsoft-com:office:office" xmlns:r="http://schemas.openxmlformats.org/officeDocument/2006/relationships" xmlns:m="http://schemas.openxmlformats.org/officeDocument/2006/math" xmlns:v="urn:schemas-microsoft-com:vml" xmlns:wp14="http://schemas.microsoft.com/office/word/2010/wordprocessingDrawing" xmlns:wp="http://schemas.openxmlformats.org/drawingml/2006/wordprocessingDrawing" xmlns:w10="urn:schemas-microsoft-com:office:word" xmlns:w="http://schemas.openxmlformats.org/wordprocessingml/2006/main" xmlns:w14="http://schemas.microsoft.com/office/word/2010/wordml" xmlns:w15="http://schemas.microsoft.com/office/word/2012/wordml" xmlns:w16cex="http://schemas.microsoft.com/office/word/2018/wordml/cex" xmlns:w16cid="http://schemas.microsoft.com/office/word/2016/wordml/cid" xmlns:w16="http://schemas.microsoft.com/office/word/2018/wordml" xmlns:w16sdtdh="http://schemas.microsoft.com/office/word/2020/wordml/sdtdatahash" xmlns:w16se="http://schemas.microsoft.com/office/word/2015/wordml/symex" xmlns:wpg="http://schemas.microsoft.com/office/word/2010/wordprocessingGroup" xmlns:wpi="http://schemas.microsoft.com/office/word/2010/wordprocessingInk" xmlns:wne="http://schemas.microsoft.com/office/word/2006/wordml" xmlns:wps="http://schemas.microsoft.com/office/word/2010/wordprocessingShape" mc:Ignorable="w14 w15 w16se w16cid w16 w16cex w16sdtdh wp14">
   <w:abstractNum w:abstractNumId="0" w15:restartNumberingAfterBreak="0">
-    <w:nsid w:val="7674061C"/>
+    <w:nsid w:val="40426BDC"/>
     <w:multiLevelType w:val="hybridMultilevel"/>
-    <w:tmpl w:val="FF34362C"/>
+    <w:tmpl w:val="2C2C02D8"/>
     <w:lvl w:ilvl="0" w:tplc="04090001">
       <w:start w:val="1"/>
       <w:numFmt w:val="bullet"/>
@@ -735,14 +1326,130 @@
       </w:rPr>
     </w:lvl>
   </w:abstractNum>
+  <w:abstractNum w:abstractNumId="1" w15:restartNumberingAfterBreak="0">
+    <w:nsid w:val="7674061C"/>
+    <w:multiLevelType w:val="hybridMultilevel"/>
+    <w:tmpl w:val="FF34362C"/>
+    <w:lvl w:ilvl="0" w:tplc="04090001">
+      <w:start w:val="1"/>
+      <w:numFmt w:val="bullet"/>
+      <w:lvlText w:val=""/>
+      <w:lvlJc w:val="left"/>
+      <w:pPr>
+        <w:ind w:left="720" w:hanging="360"/>
+      </w:pPr>
+      <w:rPr>
+        <w:rFonts w:ascii="Symbol" w:hAnsi="Symbol" w:hint="default"/>
+      </w:rPr>
+    </w:lvl>
+    <w:lvl w:ilvl="1" w:tplc="04090003" w:tentative="1">
+      <w:start w:val="1"/>
+      <w:numFmt w:val="bullet"/>
+      <w:lvlText w:val="o"/>
+      <w:lvlJc w:val="left"/>
+      <w:pPr>
+        <w:ind w:left="1440" w:hanging="360"/>
+      </w:pPr>
+      <w:rPr>
+        <w:rFonts w:ascii="Courier New" w:hAnsi="Courier New" w:cs="Courier New" w:hint="default"/>
+      </w:rPr>
+    </w:lvl>
+    <w:lvl w:ilvl="2" w:tplc="04090005" w:tentative="1">
+      <w:start w:val="1"/>
+      <w:numFmt w:val="bullet"/>
+      <w:lvlText w:val=""/>
+      <w:lvlJc w:val="left"/>
+      <w:pPr>
+        <w:ind w:left="2160" w:hanging="360"/>
+      </w:pPr>
+      <w:rPr>
+        <w:rFonts w:ascii="Wingdings" w:hAnsi="Wingdings" w:hint="default"/>
+      </w:rPr>
+    </w:lvl>
+    <w:lvl w:ilvl="3" w:tplc="04090001" w:tentative="1">
+      <w:start w:val="1"/>
+      <w:numFmt w:val="bullet"/>
+      <w:lvlText w:val=""/>
+      <w:lvlJc w:val="left"/>
+      <w:pPr>
+        <w:ind w:left="2880" w:hanging="360"/>
+      </w:pPr>
+      <w:rPr>
+        <w:rFonts w:ascii="Symbol" w:hAnsi="Symbol" w:hint="default"/>
+      </w:rPr>
+    </w:lvl>
+    <w:lvl w:ilvl="4" w:tplc="04090003" w:tentative="1">
+      <w:start w:val="1"/>
+      <w:numFmt w:val="bullet"/>
+      <w:lvlText w:val="o"/>
+      <w:lvlJc w:val="left"/>
+      <w:pPr>
+        <w:ind w:left="3600" w:hanging="360"/>
+      </w:pPr>
+      <w:rPr>
+        <w:rFonts w:ascii="Courier New" w:hAnsi="Courier New" w:cs="Courier New" w:hint="default"/>
+      </w:rPr>
+    </w:lvl>
+    <w:lvl w:ilvl="5" w:tplc="04090005" w:tentative="1">
+      <w:start w:val="1"/>
+      <w:numFmt w:val="bullet"/>
+      <w:lvlText w:val=""/>
+      <w:lvlJc w:val="left"/>
+      <w:pPr>
+        <w:ind w:left="4320" w:hanging="360"/>
+      </w:pPr>
+      <w:rPr>
+        <w:rFonts w:ascii="Wingdings" w:hAnsi="Wingdings" w:hint="default"/>
+      </w:rPr>
+    </w:lvl>
+    <w:lvl w:ilvl="6" w:tplc="04090001" w:tentative="1">
+      <w:start w:val="1"/>
+      <w:numFmt w:val="bullet"/>
+      <w:lvlText w:val=""/>
+      <w:lvlJc w:val="left"/>
+      <w:pPr>
+        <w:ind w:left="5040" w:hanging="360"/>
+      </w:pPr>
+      <w:rPr>
+        <w:rFonts w:ascii="Symbol" w:hAnsi="Symbol" w:hint="default"/>
+      </w:rPr>
+    </w:lvl>
+    <w:lvl w:ilvl="7" w:tplc="04090003" w:tentative="1">
+      <w:start w:val="1"/>
+      <w:numFmt w:val="bullet"/>
+      <w:lvlText w:val="o"/>
+      <w:lvlJc w:val="left"/>
+      <w:pPr>
+        <w:ind w:left="5760" w:hanging="360"/>
+      </w:pPr>
+      <w:rPr>
+        <w:rFonts w:ascii="Courier New" w:hAnsi="Courier New" w:cs="Courier New" w:hint="default"/>
+      </w:rPr>
+    </w:lvl>
+    <w:lvl w:ilvl="8" w:tplc="04090005" w:tentative="1">
+      <w:start w:val="1"/>
+      <w:numFmt w:val="bullet"/>
+      <w:lvlText w:val=""/>
+      <w:lvlJc w:val="left"/>
+      <w:pPr>
+        <w:ind w:left="6480" w:hanging="360"/>
+      </w:pPr>
+      <w:rPr>
+        <w:rFonts w:ascii="Wingdings" w:hAnsi="Wingdings" w:hint="default"/>
+      </w:rPr>
+    </w:lvl>
+  </w:abstractNum>
   <w:num w:numId="1">
+    <w:abstractNumId w:val="1"/>
+  </w:num>
+  <w:num w:numId="2">
     <w:abstractNumId w:val="0"/>
   </w:num>
 </w:numbering>
 </file>
 
 <file path=word/styles.xml><?xml version="1.0" encoding="utf-8"?>
-<w:styles xmlns:mc="http://schemas.openxmlformats.org/markup-compatibility/2006" xmlns:r="http://schemas.openxmlformats.org/officeDocument/2006/relationships" xmlns:w="http://schemas.openxmlformats.org/wordprocessingml/2006/main" xmlns:w14="http://schemas.microsoft.com/office/word/2010/wordml" xmlns:w15="http://schemas.microsoft.com/office/word/2012/wordml" xmlns:w16se="http://schemas.microsoft.com/office/word/2015/wordml/symex" mc:Ignorable="w14 w15 w16se">
+<w:styles xmlns:mc="http://schemas.openxmlformats.org/markup-compatibility/2006" xmlns:r="http://schemas.openxmlformats.org/officeDocument/2006/relationships" xmlns:w="http://schemas.openxmlformats.org/wordprocessingml/2006/main" xmlns:w14="http://schemas.microsoft.com/office/word/2010/wordml" xmlns:w15="http://schemas.microsoft.com/office/word/2012/wordml" xmlns:w16cex="http://schemas.microsoft.com/office/word/2018/wordml/cex" xmlns:w16cid="http://schemas.microsoft.com/office/word/2016/wordml/cid" xmlns:w16="http://schemas.microsoft.com/office/word/2018/wordml" xmlns:w16sdtdh="http://schemas.microsoft.com/office/word/2020/wordml/sdtdatahash" xmlns:w16se="http://schemas.microsoft.com/office/word/2015/wordml/symex" mc:Ignorable="w14 w15 w16se w16cid w16 w16cex w16sdtdh">
   <w:docDefaults>
     <w:rPrDefault>
       <w:rPr>
@@ -758,7 +1465,7 @@
       </w:pPr>
     </w:pPrDefault>
   </w:docDefaults>
-  <w:latentStyles w:defLockedState="0" w:defUIPriority="99" w:defSemiHidden="0" w:defUnhideWhenUsed="0" w:defQFormat="0" w:count="371">
+  <w:latentStyles w:defLockedState="0" w:defUIPriority="99" w:defSemiHidden="0" w:defUnhideWhenUsed="0" w:defQFormat="0" w:count="376">
     <w:lsdException w:name="Normal" w:uiPriority="0" w:qFormat="1"/>
     <w:lsdException w:name="heading 1" w:uiPriority="9" w:qFormat="1"/>
     <w:lsdException w:name="heading 2" w:semiHidden="1" w:uiPriority="9" w:unhideWhenUsed="1" w:qFormat="1"/>
@@ -1130,6 +1837,11 @@
     <w:lsdException w:name="List Table 5 Dark Accent 6" w:uiPriority="50"/>
     <w:lsdException w:name="List Table 6 Colorful Accent 6" w:uiPriority="51"/>
     <w:lsdException w:name="List Table 7 Colorful Accent 6" w:uiPriority="52"/>
+    <w:lsdException w:name="Mention" w:semiHidden="1" w:unhideWhenUsed="1"/>
+    <w:lsdException w:name="Smart Hyperlink" w:semiHidden="1" w:unhideWhenUsed="1"/>
+    <w:lsdException w:name="Hashtag" w:semiHidden="1" w:unhideWhenUsed="1"/>
+    <w:lsdException w:name="Unresolved Mention" w:semiHidden="1" w:unhideWhenUsed="1"/>
+    <w:lsdException w:name="Smart Link" w:semiHidden="1" w:unhideWhenUsed="1"/>
   </w:latentStyles>
   <w:style w:type="paragraph" w:default="1" w:styleId="Normal">
     <w:name w:val="Normal"/>
